--- a/Hypthesis 4 Code_Tacha/Project1 Team 2 Hypthesis 4 Written Report _Robbins_11.27.2023.docx
+++ b/Hypthesis 4 Code_Tacha/Project1 Team 2 Hypthesis 4 Written Report _Robbins_11.27.2023.docx
@@ -43,16 +43,7 @@
           <w:szCs w:val="24"/>
           <w:u w:val="single"/>
         </w:rPr>
-        <w:t>Natacha Robbins Hypothesis</w:t>
-      </w:r>
-      <w:r>
-        <w:rPr>
-          <w:rFonts w:ascii="Arial" w:hAnsi="Arial" w:cs="Arial"/>
-          <w:sz w:val="24"/>
-          <w:szCs w:val="24"/>
-          <w:u w:val="single"/>
-        </w:rPr>
-        <w:t xml:space="preserve"> #4</w:t>
+        <w:t>Natacha Robbins Hypothesis #4</w:t>
       </w:r>
     </w:p>
     <w:p>
@@ -486,15 +477,7 @@
           <w:sz w:val="24"/>
           <w:szCs w:val="24"/>
         </w:rPr>
-        <w:t>Effect_1</w:t>
-      </w:r>
-      <w:r>
-        <w:rPr>
-          <w:rFonts w:ascii="Arial" w:hAnsi="Arial" w:cs="Arial"/>
-          <w:sz w:val="24"/>
-          <w:szCs w:val="24"/>
-        </w:rPr>
-        <w:t>:</w:t>
+        <w:t>Effect_1:</w:t>
       </w:r>
     </w:p>
     <w:p>
